--- a/description_powerbi_connector.docx
+++ b/description_powerbi_connector.docx
@@ -27,18 +27,7 @@
           <w:u w:val="single"/>
           <w:lang w:val="en-GB"/>
         </w:rPr>
-        <w:t xml:space="preserve"> Meteomatics API</w:t>
-      </w:r>
-      <w:bookmarkStart w:id="0" w:name="_GoBack"/>
-      <w:bookmarkEnd w:id="0"/>
-      <w:r>
-        <w:rPr>
-          <w:rFonts w:ascii="Calibri" w:eastAsia="Calibri" w:hAnsi="Calibri" w:cs="Calibri"/>
-          <w:sz w:val="40"/>
-          <w:u w:val="single"/>
-          <w:lang w:val="en-GB"/>
-        </w:rPr>
-        <w:t xml:space="preserve"> Connector</w:t>
+        <w:t xml:space="preserve"> Meteomatics API Connector</w:t>
       </w:r>
     </w:p>
     <w:p>
@@ -105,10 +94,10 @@
           <w:lang w:val="en-GB"/>
         </w:rPr>
         <w:object w:dxaOrig="8640" w:dyaOrig="4665" w14:anchorId="3E9D471D">
-          <v:rect id="rectole0000000000" o:spid="_x0000_i1025" style="width:6in;height:233.5pt;mso-left-percent:-10001;mso-top-percent:-10001;mso-position-horizontal:absolute;mso-position-horizontal-relative:char;mso-position-vertical:absolute;mso-position-vertical-relative:line;mso-left-percent:-10001;mso-top-percent:-10001" o:ole="" o:preferrelative="t" stroked="f">
+          <v:rect id="rectole0000000000" o:spid="_x0000_i1025" style="width:6in;height:233.45pt;mso-left-percent:-10001;mso-top-percent:-10001;mso-position-horizontal:absolute;mso-position-horizontal-relative:char;mso-position-vertical:absolute;mso-position-vertical-relative:line;mso-left-percent:-10001;mso-top-percent:-10001" o:ole="" o:preferrelative="t" stroked="f">
             <v:imagedata r:id="rId5" o:title=""/>
           </v:rect>
-          <o:OLEObject Type="Embed" ProgID="StaticMetafile" ShapeID="rectole0000000000" DrawAspect="Content" ObjectID="_1574601878" r:id="rId6"/>
+          <o:OLEObject Type="Embed" ProgID="StaticMetafile" ShapeID="rectole0000000000" DrawAspect="Content" ObjectID="_1591511904" r:id="rId6"/>
         </w:object>
       </w:r>
       <w:r>
@@ -206,10 +195,10 @@
           <w:lang w:val="en-GB"/>
         </w:rPr>
         <w:object w:dxaOrig="8640" w:dyaOrig="4665" w14:anchorId="0016D24D">
-          <v:rect id="rectole0000000001" o:spid="_x0000_i1026" style="width:6in;height:233.5pt;mso-left-percent:-10001;mso-top-percent:-10001;mso-position-horizontal:absolute;mso-position-horizontal-relative:char;mso-position-vertical:absolute;mso-position-vertical-relative:line;mso-left-percent:-10001;mso-top-percent:-10001" o:ole="" o:preferrelative="t" stroked="f">
+          <v:rect id="rectole0000000001" o:spid="_x0000_i1026" style="width:6in;height:233.45pt;mso-left-percent:-10001;mso-top-percent:-10001;mso-position-horizontal:absolute;mso-position-horizontal-relative:char;mso-position-vertical:absolute;mso-position-vertical-relative:line;mso-left-percent:-10001;mso-top-percent:-10001" o:ole="" o:preferrelative="t" stroked="f">
             <v:imagedata r:id="rId7" o:title=""/>
           </v:rect>
-          <o:OLEObject Type="Embed" ProgID="StaticMetafile" ShapeID="rectole0000000001" DrawAspect="Content" ObjectID="_1574601879" r:id="rId8"/>
+          <o:OLEObject Type="Embed" ProgID="StaticMetafile" ShapeID="rectole0000000001" DrawAspect="Content" ObjectID="_1591511905" r:id="rId8"/>
         </w:object>
       </w:r>
       <w:r>
@@ -306,22 +295,67 @@
       </w:r>
       <w:r>
         <w:rPr>
-          <w:lang w:val="en-GB"/>
-        </w:rPr>
-        <w:object w:dxaOrig="8640" w:dyaOrig="4605" w14:anchorId="093E8705">
-          <v:rect id="rectole0000000002" o:spid="_x0000_i1027" style="width:6in;height:230.5pt;mso-left-percent:-10001;mso-top-percent:-10001;mso-position-horizontal:absolute;mso-position-horizontal-relative:char;mso-position-vertical:absolute;mso-position-vertical-relative:line;mso-left-percent:-10001;mso-top-percent:-10001" o:ole="" o:preferrelative="t" stroked="f">
-            <v:imagedata r:id="rId9" o:title=""/>
-          </v:rect>
-          <o:OLEObject Type="Embed" ProgID="StaticMetafile" ShapeID="rectole0000000002" DrawAspect="Content" ObjectID="_1574601880" r:id="rId10"/>
-        </w:object>
-      </w:r>
-      <w:r>
-        <w:rPr>
           <w:rFonts w:ascii="Calibri" w:eastAsia="Calibri" w:hAnsi="Calibri" w:cs="Calibri"/>
           <w:sz w:val="22"/>
           <w:lang w:val="en-GB"/>
         </w:rPr>
         <w:br/>
+      </w:r>
+      <w:r>
+        <w:rPr>
+          <w:rFonts w:ascii="Calibri" w:eastAsia="Calibri" w:hAnsi="Calibri" w:cs="Calibri"/>
+          <w:noProof/>
+          <w:sz w:val="22"/>
+          <w:lang w:val="en-GB" w:eastAsia="en-GB"/>
+        </w:rPr>
+        <w:drawing>
+          <wp:inline distT="0" distB="0" distL="0" distR="0" wp14:anchorId="00FDAEBB" wp14:editId="442FD423">
+            <wp:extent cx="5749925" cy="3098800"/>
+            <wp:effectExtent l="0" t="0" r="0" b="0"/>
+            <wp:docPr id="2" name="Picture 2" descr="../../../../../Desktop/Screen%20Shot%202018-06-26%20at%2009.51.0"/>
+            <wp:cNvGraphicFramePr>
+              <a:graphicFrameLocks xmlns:a="http://schemas.openxmlformats.org/drawingml/2006/main" noChangeAspect="1"/>
+            </wp:cNvGraphicFramePr>
+            <a:graphic xmlns:a="http://schemas.openxmlformats.org/drawingml/2006/main">
+              <a:graphicData uri="http://schemas.openxmlformats.org/drawingml/2006/picture">
+                <pic:pic xmlns:pic="http://schemas.openxmlformats.org/drawingml/2006/picture">
+                  <pic:nvPicPr>
+                    <pic:cNvPr id="0" name="Picture 13" descr="../../../../../Desktop/Screen%20Shot%202018-06-26%20at%2009.51.0"/>
+                    <pic:cNvPicPr>
+                      <a:picLocks noChangeAspect="1" noChangeArrowheads="1"/>
+                    </pic:cNvPicPr>
+                  </pic:nvPicPr>
+                  <pic:blipFill>
+                    <a:blip r:embed="rId9">
+                      <a:extLst>
+                        <a:ext uri="{28A0092B-C50C-407E-A947-70E740481C1C}">
+                          <a14:useLocalDpi xmlns:a14="http://schemas.microsoft.com/office/drawing/2010/main" val="0"/>
+                        </a:ext>
+                      </a:extLst>
+                    </a:blip>
+                    <a:srcRect/>
+                    <a:stretch>
+                      <a:fillRect/>
+                    </a:stretch>
+                  </pic:blipFill>
+                  <pic:spPr bwMode="auto">
+                    <a:xfrm>
+                      <a:off x="0" y="0"/>
+                      <a:ext cx="5749925" cy="3098800"/>
+                    </a:xfrm>
+                    <a:prstGeom prst="rect">
+                      <a:avLst/>
+                    </a:prstGeom>
+                    <a:noFill/>
+                    <a:ln>
+                      <a:noFill/>
+                    </a:ln>
+                  </pic:spPr>
+                </pic:pic>
+              </a:graphicData>
+            </a:graphic>
+          </wp:inline>
+        </w:drawing>
       </w:r>
     </w:p>
     <w:p>
@@ -395,10 +429,10 @@
           <w:lang w:val="en-GB"/>
         </w:rPr>
         <w:object w:dxaOrig="8640" w:dyaOrig="4665" w14:anchorId="108B2F0C">
-          <v:rect id="rectole0000000003" o:spid="_x0000_i1028" style="width:6in;height:233.5pt;mso-left-percent:-10001;mso-top-percent:-10001;mso-position-horizontal:absolute;mso-position-horizontal-relative:char;mso-position-vertical:absolute;mso-position-vertical-relative:line;mso-left-percent:-10001;mso-top-percent:-10001" o:ole="" o:preferrelative="t" stroked="f">
-            <v:imagedata r:id="rId11" o:title=""/>
+          <v:rect id="rectole0000000003" o:spid="_x0000_i1027" style="width:6in;height:233.45pt;mso-left-percent:-10001;mso-top-percent:-10001;mso-position-horizontal:absolute;mso-position-horizontal-relative:char;mso-position-vertical:absolute;mso-position-vertical-relative:line;mso-left-percent:-10001;mso-top-percent:-10001" o:ole="" o:preferrelative="t" stroked="f">
+            <v:imagedata r:id="rId10" o:title=""/>
           </v:rect>
-          <o:OLEObject Type="Embed" ProgID="StaticMetafile" ShapeID="rectole0000000003" DrawAspect="Content" ObjectID="_1574601881" r:id="rId12"/>
+          <o:OLEObject Type="Embed" ProgID="StaticMetafile" ShapeID="rectole0000000003" DrawAspect="Content" ObjectID="_1591511906" r:id="rId11"/>
         </w:object>
       </w:r>
       <w:r>
@@ -474,10 +508,10 @@
           <w:lang w:val="en-GB"/>
         </w:rPr>
         <w:object w:dxaOrig="8640" w:dyaOrig="4529" w14:anchorId="647A021B">
-          <v:rect id="rectole0000000004" o:spid="_x0000_i1029" style="width:6in;height:226.5pt;mso-left-percent:-10001;mso-top-percent:-10001;mso-position-horizontal:absolute;mso-position-horizontal-relative:char;mso-position-vertical:absolute;mso-position-vertical-relative:line;mso-left-percent:-10001;mso-top-percent:-10001" o:ole="" o:preferrelative="t" stroked="f">
-            <v:imagedata r:id="rId13" o:title=""/>
+          <v:rect id="rectole0000000004" o:spid="_x0000_i1028" style="width:6in;height:226.55pt;mso-left-percent:-10001;mso-top-percent:-10001;mso-position-horizontal:absolute;mso-position-horizontal-relative:char;mso-position-vertical:absolute;mso-position-vertical-relative:line;mso-left-percent:-10001;mso-top-percent:-10001" o:ole="" o:preferrelative="t" stroked="f">
+            <v:imagedata r:id="rId12" o:title=""/>
           </v:rect>
-          <o:OLEObject Type="Embed" ProgID="StaticMetafile" ShapeID="rectole0000000004" DrawAspect="Content" ObjectID="_1574601882" r:id="rId14"/>
+          <o:OLEObject Type="Embed" ProgID="StaticMetafile" ShapeID="rectole0000000004" DrawAspect="Content" ObjectID="_1591511907" r:id="rId13"/>
         </w:object>
       </w:r>
       <w:r>
@@ -601,10 +635,10 @@
           <w:lang w:val="en-GB"/>
         </w:rPr>
         <w:object w:dxaOrig="8640" w:dyaOrig="4680" w14:anchorId="688F2956">
-          <v:rect id="rectole0000000005" o:spid="_x0000_i1030" style="width:6in;height:234pt;mso-left-percent:-10001;mso-top-percent:-10001;mso-position-horizontal:absolute;mso-position-horizontal-relative:char;mso-position-vertical:absolute;mso-position-vertical-relative:line;mso-left-percent:-10001;mso-top-percent:-10001" o:ole="" o:preferrelative="t" stroked="f">
-            <v:imagedata r:id="rId15" o:title=""/>
+          <v:rect id="rectole0000000005" o:spid="_x0000_i1029" style="width:6in;height:234.2pt;mso-left-percent:-10001;mso-top-percent:-10001;mso-position-horizontal:absolute;mso-position-horizontal-relative:char;mso-position-vertical:absolute;mso-position-vertical-relative:line;mso-left-percent:-10001;mso-top-percent:-10001" o:ole="" o:preferrelative="t" stroked="f">
+            <v:imagedata r:id="rId14" o:title=""/>
           </v:rect>
-          <o:OLEObject Type="Embed" ProgID="StaticMetafile" ShapeID="rectole0000000005" DrawAspect="Content" ObjectID="_1574601883" r:id="rId16"/>
+          <o:OLEObject Type="Embed" ProgID="StaticMetafile" ShapeID="rectole0000000005" DrawAspect="Content" ObjectID="_1591511908" r:id="rId15"/>
         </w:object>
       </w:r>
       <w:r>
@@ -664,10 +698,10 @@
           <w:lang w:val="en-GB"/>
         </w:rPr>
         <w:object w:dxaOrig="8640" w:dyaOrig="4740" w14:anchorId="27FB3C18">
-          <v:rect id="rectole0000000006" o:spid="_x0000_i1031" style="width:6in;height:237pt;mso-left-percent:-10001;mso-top-percent:-10001;mso-position-horizontal:absolute;mso-position-horizontal-relative:char;mso-position-vertical:absolute;mso-position-vertical-relative:line;mso-left-percent:-10001;mso-top-percent:-10001" o:ole="" o:preferrelative="t" stroked="f">
-            <v:imagedata r:id="rId17" o:title=""/>
+          <v:rect id="rectole0000000006" o:spid="_x0000_i1030" style="width:6in;height:237.1pt;mso-left-percent:-10001;mso-top-percent:-10001;mso-position-horizontal:absolute;mso-position-horizontal-relative:char;mso-position-vertical:absolute;mso-position-vertical-relative:line;mso-left-percent:-10001;mso-top-percent:-10001" o:ole="" o:preferrelative="t" stroked="f">
+            <v:imagedata r:id="rId16" o:title=""/>
           </v:rect>
-          <o:OLEObject Type="Embed" ProgID="StaticMetafile" ShapeID="rectole0000000006" DrawAspect="Content" ObjectID="_1574601884" r:id="rId18"/>
+          <o:OLEObject Type="Embed" ProgID="StaticMetafile" ShapeID="rectole0000000006" DrawAspect="Content" ObjectID="_1591511909" r:id="rId17"/>
         </w:object>
       </w:r>
       <w:r>
@@ -726,10 +760,10 @@
           <w:lang w:val="en-GB"/>
         </w:rPr>
         <w:object w:dxaOrig="8640" w:dyaOrig="4665" w14:anchorId="00F82F45">
-          <v:rect id="rectole0000000007" o:spid="_x0000_i1032" style="width:6in;height:233.5pt;mso-left-percent:-10001;mso-top-percent:-10001;mso-position-horizontal:absolute;mso-position-horizontal-relative:char;mso-position-vertical:absolute;mso-position-vertical-relative:line;mso-left-percent:-10001;mso-top-percent:-10001" o:ole="" o:preferrelative="t" stroked="f">
-            <v:imagedata r:id="rId19" o:title=""/>
+          <v:rect id="rectole0000000007" o:spid="_x0000_i1031" style="width:6in;height:233.45pt;mso-left-percent:-10001;mso-top-percent:-10001;mso-position-horizontal:absolute;mso-position-horizontal-relative:char;mso-position-vertical:absolute;mso-position-vertical-relative:line;mso-left-percent:-10001;mso-top-percent:-10001" o:ole="" o:preferrelative="t" stroked="f">
+            <v:imagedata r:id="rId18" o:title=""/>
           </v:rect>
-          <o:OLEObject Type="Embed" ProgID="StaticMetafile" ShapeID="rectole0000000007" DrawAspect="Content" ObjectID="_1574601885" r:id="rId20"/>
+          <o:OLEObject Type="Embed" ProgID="StaticMetafile" ShapeID="rectole0000000007" DrawAspect="Content" ObjectID="_1591511910" r:id="rId19"/>
         </w:object>
       </w:r>
       <w:r>
@@ -803,10 +837,10 @@
           <w:lang w:val="en-GB"/>
         </w:rPr>
         <w:object w:dxaOrig="8640" w:dyaOrig="4559" w14:anchorId="6A1F4B1A">
-          <v:rect id="rectole0000000008" o:spid="_x0000_i1033" style="width:6in;height:228pt;mso-left-percent:-10001;mso-top-percent:-10001;mso-position-horizontal:absolute;mso-position-horizontal-relative:char;mso-position-vertical:absolute;mso-position-vertical-relative:line;mso-left-percent:-10001;mso-top-percent:-10001" o:ole="" o:preferrelative="t" stroked="f">
-            <v:imagedata r:id="rId21" o:title=""/>
+          <v:rect id="rectole0000000008" o:spid="_x0000_i1032" style="width:6in;height:228pt;mso-left-percent:-10001;mso-top-percent:-10001;mso-position-horizontal:absolute;mso-position-horizontal-relative:char;mso-position-vertical:absolute;mso-position-vertical-relative:line;mso-left-percent:-10001;mso-top-percent:-10001" o:ole="" o:preferrelative="t" stroked="f">
+            <v:imagedata r:id="rId20" o:title=""/>
           </v:rect>
-          <o:OLEObject Type="Embed" ProgID="StaticMetafile" ShapeID="rectole0000000008" DrawAspect="Content" ObjectID="_1574601886" r:id="rId22"/>
+          <o:OLEObject Type="Embed" ProgID="StaticMetafile" ShapeID="rectole0000000008" DrawAspect="Content" ObjectID="_1591511911" r:id="rId21"/>
         </w:object>
       </w:r>
       <w:r>
@@ -850,17 +884,35 @@
           <w:sz w:val="22"/>
           <w:lang w:val="en-GB"/>
         </w:rPr>
-        <w:t xml:space="preserve">Back To Power BI Desktop – Choose from “Visualization” how to present the values </w:t>
+        <w:t xml:space="preserve">Back </w:t>
+      </w:r>
+      <w:proofErr w:type="gramStart"/>
+      <w:r>
+        <w:rPr>
+          <w:rFonts w:ascii="Calibri" w:eastAsia="Calibri" w:hAnsi="Calibri" w:cs="Calibri"/>
+          <w:sz w:val="22"/>
+          <w:lang w:val="en-GB"/>
+        </w:rPr>
+        <w:t>To</w:t>
+      </w:r>
+      <w:proofErr w:type="gramEnd"/>
+      <w:r>
+        <w:rPr>
+          <w:rFonts w:ascii="Calibri" w:eastAsia="Calibri" w:hAnsi="Calibri" w:cs="Calibri"/>
+          <w:sz w:val="22"/>
+          <w:lang w:val="en-GB"/>
+        </w:rPr>
+        <w:t xml:space="preserve"> Power BI Desktop – Choose from “Visualization” how to present the values </w:t>
       </w:r>
       <w:r>
         <w:rPr>
           <w:lang w:val="en-GB"/>
         </w:rPr>
         <w:object w:dxaOrig="8640" w:dyaOrig="4665" w14:anchorId="514987BB">
-          <v:rect id="rectole0000000009" o:spid="_x0000_i1034" style="width:6in;height:233.5pt;mso-left-percent:-10001;mso-top-percent:-10001;mso-position-horizontal:absolute;mso-position-horizontal-relative:char;mso-position-vertical:absolute;mso-position-vertical-relative:line;mso-left-percent:-10001;mso-top-percent:-10001" o:ole="" o:preferrelative="t" stroked="f">
-            <v:imagedata r:id="rId23" o:title=""/>
+          <v:rect id="rectole0000000009" o:spid="_x0000_i1033" style="width:6in;height:233.45pt;mso-left-percent:-10001;mso-top-percent:-10001;mso-position-horizontal:absolute;mso-position-horizontal-relative:char;mso-position-vertical:absolute;mso-position-vertical-relative:line;mso-left-percent:-10001;mso-top-percent:-10001" o:ole="" o:preferrelative="t" stroked="f">
+            <v:imagedata r:id="rId22" o:title=""/>
           </v:rect>
-          <o:OLEObject Type="Embed" ProgID="StaticMetafile" ShapeID="rectole0000000009" DrawAspect="Content" ObjectID="_1574601887" r:id="rId24"/>
+          <o:OLEObject Type="Embed" ProgID="StaticMetafile" ShapeID="rectole0000000009" DrawAspect="Content" ObjectID="_1591511912" r:id="rId23"/>
         </w:object>
       </w:r>
     </w:p>
@@ -893,6 +945,8 @@
           <w:lang w:val="en-GB"/>
         </w:rPr>
       </w:pPr>
+      <w:bookmarkStart w:id="0" w:name="_GoBack"/>
+      <w:bookmarkEnd w:id="0"/>
     </w:p>
     <w:sectPr>
       <w:pgSz w:w="11906" w:h="16838"/>

--- a/description_powerbi_connector.docx
+++ b/description_powerbi_connector.docx
@@ -97,7 +97,7 @@
           <v:rect id="rectole0000000000" o:spid="_x0000_i1025" style="width:6in;height:233.45pt;mso-left-percent:-10001;mso-top-percent:-10001;mso-position-horizontal:absolute;mso-position-horizontal-relative:char;mso-position-vertical:absolute;mso-position-vertical-relative:line;mso-left-percent:-10001;mso-top-percent:-10001" o:ole="" o:preferrelative="t" stroked="f">
             <v:imagedata r:id="rId5" o:title=""/>
           </v:rect>
-          <o:OLEObject Type="Embed" ProgID="StaticMetafile" ShapeID="rectole0000000000" DrawAspect="Content" ObjectID="_1591511904" r:id="rId6"/>
+          <o:OLEObject Type="Embed" ProgID="StaticMetafile" ShapeID="rectole0000000000" DrawAspect="Content" ObjectID="_1591513788" r:id="rId6"/>
         </w:object>
       </w:r>
       <w:r>
@@ -198,7 +198,7 @@
           <v:rect id="rectole0000000001" o:spid="_x0000_i1026" style="width:6in;height:233.45pt;mso-left-percent:-10001;mso-top-percent:-10001;mso-position-horizontal:absolute;mso-position-horizontal-relative:char;mso-position-vertical:absolute;mso-position-vertical-relative:line;mso-left-percent:-10001;mso-top-percent:-10001" o:ole="" o:preferrelative="t" stroked="f">
             <v:imagedata r:id="rId7" o:title=""/>
           </v:rect>
-          <o:OLEObject Type="Embed" ProgID="StaticMetafile" ShapeID="rectole0000000001" DrawAspect="Content" ObjectID="_1591511905" r:id="rId8"/>
+          <o:OLEObject Type="Embed" ProgID="StaticMetafile" ShapeID="rectole0000000001" DrawAspect="Content" ObjectID="_1591513789" r:id="rId8"/>
         </w:object>
       </w:r>
       <w:r>
@@ -432,7 +432,7 @@
           <v:rect id="rectole0000000003" o:spid="_x0000_i1027" style="width:6in;height:233.45pt;mso-left-percent:-10001;mso-top-percent:-10001;mso-position-horizontal:absolute;mso-position-horizontal-relative:char;mso-position-vertical:absolute;mso-position-vertical-relative:line;mso-left-percent:-10001;mso-top-percent:-10001" o:ole="" o:preferrelative="t" stroked="f">
             <v:imagedata r:id="rId10" o:title=""/>
           </v:rect>
-          <o:OLEObject Type="Embed" ProgID="StaticMetafile" ShapeID="rectole0000000003" DrawAspect="Content" ObjectID="_1591511906" r:id="rId11"/>
+          <o:OLEObject Type="Embed" ProgID="StaticMetafile" ShapeID="rectole0000000003" DrawAspect="Content" ObjectID="_1591513790" r:id="rId11"/>
         </w:object>
       </w:r>
       <w:r>
@@ -511,7 +511,7 @@
           <v:rect id="rectole0000000004" o:spid="_x0000_i1028" style="width:6in;height:226.55pt;mso-left-percent:-10001;mso-top-percent:-10001;mso-position-horizontal:absolute;mso-position-horizontal-relative:char;mso-position-vertical:absolute;mso-position-vertical-relative:line;mso-left-percent:-10001;mso-top-percent:-10001" o:ole="" o:preferrelative="t" stroked="f">
             <v:imagedata r:id="rId12" o:title=""/>
           </v:rect>
-          <o:OLEObject Type="Embed" ProgID="StaticMetafile" ShapeID="rectole0000000004" DrawAspect="Content" ObjectID="_1591511907" r:id="rId13"/>
+          <o:OLEObject Type="Embed" ProgID="StaticMetafile" ShapeID="rectole0000000004" DrawAspect="Content" ObjectID="_1591513791" r:id="rId13"/>
         </w:object>
       </w:r>
       <w:r>
@@ -632,15 +632,62 @@
       </w:r>
       <w:r>
         <w:rPr>
-          <w:lang w:val="en-GB"/>
-        </w:rPr>
-        <w:object w:dxaOrig="8640" w:dyaOrig="4680" w14:anchorId="688F2956">
-          <v:rect id="rectole0000000005" o:spid="_x0000_i1029" style="width:6in;height:234.2pt;mso-left-percent:-10001;mso-top-percent:-10001;mso-position-horizontal:absolute;mso-position-horizontal-relative:char;mso-position-vertical:absolute;mso-position-vertical-relative:line;mso-left-percent:-10001;mso-top-percent:-10001" o:ole="" o:preferrelative="t" stroked="f">
-            <v:imagedata r:id="rId14" o:title=""/>
-          </v:rect>
-          <o:OLEObject Type="Embed" ProgID="StaticMetafile" ShapeID="rectole0000000005" DrawAspect="Content" ObjectID="_1591511908" r:id="rId15"/>
-        </w:object>
-      </w:r>
+          <w:rFonts w:ascii="Calibri" w:eastAsia="Calibri" w:hAnsi="Calibri" w:cs="Calibri"/>
+          <w:noProof/>
+          <w:sz w:val="22"/>
+          <w:lang w:val="en-GB" w:eastAsia="en-GB"/>
+        </w:rPr>
+        <w:drawing>
+          <wp:inline distT="0" distB="0" distL="0" distR="0" wp14:anchorId="71BF9BE2" wp14:editId="699165CC">
+            <wp:extent cx="5749925" cy="2936875"/>
+            <wp:effectExtent l="0" t="0" r="0" b="0"/>
+            <wp:docPr id="1" name="Picture 1" descr="../../../../../Desktop/Screen%20Shot%202018-06-26%20at%2010.22.3"/>
+            <wp:cNvGraphicFramePr>
+              <a:graphicFrameLocks xmlns:a="http://schemas.openxmlformats.org/drawingml/2006/main" noChangeAspect="1"/>
+            </wp:cNvGraphicFramePr>
+            <a:graphic xmlns:a="http://schemas.openxmlformats.org/drawingml/2006/main">
+              <a:graphicData uri="http://schemas.openxmlformats.org/drawingml/2006/picture">
+                <pic:pic xmlns:pic="http://schemas.openxmlformats.org/drawingml/2006/picture">
+                  <pic:nvPicPr>
+                    <pic:cNvPr id="0" name="Picture 11" descr="../../../../../Desktop/Screen%20Shot%202018-06-26%20at%2010.22.3"/>
+                    <pic:cNvPicPr>
+                      <a:picLocks noChangeAspect="1" noChangeArrowheads="1"/>
+                    </pic:cNvPicPr>
+                  </pic:nvPicPr>
+                  <pic:blipFill>
+                    <a:blip r:embed="rId14">
+                      <a:extLst>
+                        <a:ext uri="{28A0092B-C50C-407E-A947-70E740481C1C}">
+                          <a14:useLocalDpi xmlns:a14="http://schemas.microsoft.com/office/drawing/2010/main" val="0"/>
+                        </a:ext>
+                      </a:extLst>
+                    </a:blip>
+                    <a:srcRect/>
+                    <a:stretch>
+                      <a:fillRect/>
+                    </a:stretch>
+                  </pic:blipFill>
+                  <pic:spPr bwMode="auto">
+                    <a:xfrm>
+                      <a:off x="0" y="0"/>
+                      <a:ext cx="5749925" cy="2936875"/>
+                    </a:xfrm>
+                    <a:prstGeom prst="rect">
+                      <a:avLst/>
+                    </a:prstGeom>
+                    <a:noFill/>
+                    <a:ln>
+                      <a:noFill/>
+                    </a:ln>
+                  </pic:spPr>
+                </pic:pic>
+              </a:graphicData>
+            </a:graphic>
+          </wp:inline>
+        </w:drawing>
+      </w:r>
+      <w:bookmarkStart w:id="0" w:name="_GoBack"/>
+      <w:bookmarkEnd w:id="0"/>
       <w:r>
         <w:rPr>
           <w:rFonts w:ascii="Calibri" w:eastAsia="Calibri" w:hAnsi="Calibri" w:cs="Calibri"/>
@@ -698,10 +745,10 @@
           <w:lang w:val="en-GB"/>
         </w:rPr>
         <w:object w:dxaOrig="8640" w:dyaOrig="4740" w14:anchorId="27FB3C18">
-          <v:rect id="rectole0000000006" o:spid="_x0000_i1030" style="width:6in;height:237.1pt;mso-left-percent:-10001;mso-top-percent:-10001;mso-position-horizontal:absolute;mso-position-horizontal-relative:char;mso-position-vertical:absolute;mso-position-vertical-relative:line;mso-left-percent:-10001;mso-top-percent:-10001" o:ole="" o:preferrelative="t" stroked="f">
-            <v:imagedata r:id="rId16" o:title=""/>
+          <v:rect id="rectole0000000006" o:spid="_x0000_i1029" style="width:6in;height:237.1pt;mso-left-percent:-10001;mso-top-percent:-10001;mso-position-horizontal:absolute;mso-position-horizontal-relative:char;mso-position-vertical:absolute;mso-position-vertical-relative:line;mso-left-percent:-10001;mso-top-percent:-10001" o:ole="" o:preferrelative="t" stroked="f">
+            <v:imagedata r:id="rId15" o:title=""/>
           </v:rect>
-          <o:OLEObject Type="Embed" ProgID="StaticMetafile" ShapeID="rectole0000000006" DrawAspect="Content" ObjectID="_1591511909" r:id="rId17"/>
+          <o:OLEObject Type="Embed" ProgID="StaticMetafile" ShapeID="rectole0000000006" DrawAspect="Content" ObjectID="_1591513792" r:id="rId16"/>
         </w:object>
       </w:r>
       <w:r>
@@ -760,10 +807,10 @@
           <w:lang w:val="en-GB"/>
         </w:rPr>
         <w:object w:dxaOrig="8640" w:dyaOrig="4665" w14:anchorId="00F82F45">
-          <v:rect id="rectole0000000007" o:spid="_x0000_i1031" style="width:6in;height:233.45pt;mso-left-percent:-10001;mso-top-percent:-10001;mso-position-horizontal:absolute;mso-position-horizontal-relative:char;mso-position-vertical:absolute;mso-position-vertical-relative:line;mso-left-percent:-10001;mso-top-percent:-10001" o:ole="" o:preferrelative="t" stroked="f">
-            <v:imagedata r:id="rId18" o:title=""/>
+          <v:rect id="rectole0000000007" o:spid="_x0000_i1030" style="width:6in;height:233.45pt;mso-left-percent:-10001;mso-top-percent:-10001;mso-position-horizontal:absolute;mso-position-horizontal-relative:char;mso-position-vertical:absolute;mso-position-vertical-relative:line;mso-left-percent:-10001;mso-top-percent:-10001" o:ole="" o:preferrelative="t" stroked="f">
+            <v:imagedata r:id="rId17" o:title=""/>
           </v:rect>
-          <o:OLEObject Type="Embed" ProgID="StaticMetafile" ShapeID="rectole0000000007" DrawAspect="Content" ObjectID="_1591511910" r:id="rId19"/>
+          <o:OLEObject Type="Embed" ProgID="StaticMetafile" ShapeID="rectole0000000007" DrawAspect="Content" ObjectID="_1591513793" r:id="rId18"/>
         </w:object>
       </w:r>
       <w:r>
@@ -837,10 +884,10 @@
           <w:lang w:val="en-GB"/>
         </w:rPr>
         <w:object w:dxaOrig="8640" w:dyaOrig="4559" w14:anchorId="6A1F4B1A">
-          <v:rect id="rectole0000000008" o:spid="_x0000_i1032" style="width:6in;height:228pt;mso-left-percent:-10001;mso-top-percent:-10001;mso-position-horizontal:absolute;mso-position-horizontal-relative:char;mso-position-vertical:absolute;mso-position-vertical-relative:line;mso-left-percent:-10001;mso-top-percent:-10001" o:ole="" o:preferrelative="t" stroked="f">
-            <v:imagedata r:id="rId20" o:title=""/>
+          <v:rect id="rectole0000000008" o:spid="_x0000_i1031" style="width:6in;height:228pt;mso-left-percent:-10001;mso-top-percent:-10001;mso-position-horizontal:absolute;mso-position-horizontal-relative:char;mso-position-vertical:absolute;mso-position-vertical-relative:line;mso-left-percent:-10001;mso-top-percent:-10001" o:ole="" o:preferrelative="t" stroked="f">
+            <v:imagedata r:id="rId19" o:title=""/>
           </v:rect>
-          <o:OLEObject Type="Embed" ProgID="StaticMetafile" ShapeID="rectole0000000008" DrawAspect="Content" ObjectID="_1591511911" r:id="rId21"/>
+          <o:OLEObject Type="Embed" ProgID="StaticMetafile" ShapeID="rectole0000000008" DrawAspect="Content" ObjectID="_1591513794" r:id="rId20"/>
         </w:object>
       </w:r>
       <w:r>
@@ -909,10 +956,10 @@
           <w:lang w:val="en-GB"/>
         </w:rPr>
         <w:object w:dxaOrig="8640" w:dyaOrig="4665" w14:anchorId="514987BB">
-          <v:rect id="rectole0000000009" o:spid="_x0000_i1033" style="width:6in;height:233.45pt;mso-left-percent:-10001;mso-top-percent:-10001;mso-position-horizontal:absolute;mso-position-horizontal-relative:char;mso-position-vertical:absolute;mso-position-vertical-relative:line;mso-left-percent:-10001;mso-top-percent:-10001" o:ole="" o:preferrelative="t" stroked="f">
-            <v:imagedata r:id="rId22" o:title=""/>
+          <v:rect id="rectole0000000009" o:spid="_x0000_i1032" style="width:6in;height:233.45pt;mso-left-percent:-10001;mso-top-percent:-10001;mso-position-horizontal:absolute;mso-position-horizontal-relative:char;mso-position-vertical:absolute;mso-position-vertical-relative:line;mso-left-percent:-10001;mso-top-percent:-10001" o:ole="" o:preferrelative="t" stroked="f">
+            <v:imagedata r:id="rId21" o:title=""/>
           </v:rect>
-          <o:OLEObject Type="Embed" ProgID="StaticMetafile" ShapeID="rectole0000000009" DrawAspect="Content" ObjectID="_1591511912" r:id="rId23"/>
+          <o:OLEObject Type="Embed" ProgID="StaticMetafile" ShapeID="rectole0000000009" DrawAspect="Content" ObjectID="_1591513795" r:id="rId22"/>
         </w:object>
       </w:r>
     </w:p>
@@ -945,8 +992,6 @@
           <w:lang w:val="en-GB"/>
         </w:rPr>
       </w:pPr>
-      <w:bookmarkStart w:id="0" w:name="_GoBack"/>
-      <w:bookmarkEnd w:id="0"/>
     </w:p>
     <w:sectPr>
       <w:pgSz w:w="11906" w:h="16838"/>
